--- a/TullyMartinLab1.docx
+++ b/TullyMartinLab1.docx
@@ -42,6 +42,72 @@
       <w:r>
         <w:t xml:space="preserve"> </w:t>
       </w:r>
+      <w:hyperlink r:id="rId5" w:history="1">
+        <w:r>
+          <w:rPr>
+            <w:rStyle w:val="Hyperlink"/>
+          </w:rPr>
+          <w:t>communicationsengineers@boisestate.edu</w:t>
+        </w:r>
+      </w:hyperlink>
+    </w:p>
+    <w:p>
+      <w:pPr>
+        <w:pStyle w:val="ListParagraph"/>
+      </w:pPr>
+      <w:r>
+        <w:rPr>
+          <w:noProof/>
+        </w:rPr>
+        <w:drawing>
+          <wp:inline distT="0" distB="0" distL="0" distR="0" wp14:anchorId="4226D73C" wp14:editId="398AFE45">
+            <wp:extent cx="5886450" cy="2228850"/>
+            <wp:effectExtent l="0" t="0" r="0" b="0"/>
+            <wp:docPr id="2" name="Picture 2"/>
+            <wp:cNvGraphicFramePr>
+              <a:graphicFrameLocks xmlns:a="http://schemas.openxmlformats.org/drawingml/2006/main" noChangeAspect="1"/>
+            </wp:cNvGraphicFramePr>
+            <a:graphic xmlns:a="http://schemas.openxmlformats.org/drawingml/2006/main">
+              <a:graphicData uri="http://schemas.openxmlformats.org/drawingml/2006/picture">
+                <pic:pic xmlns:pic="http://schemas.openxmlformats.org/drawingml/2006/picture">
+                  <pic:nvPicPr>
+                    <pic:cNvPr id="0" name="Picture 6"/>
+                    <pic:cNvPicPr>
+                      <a:picLocks noChangeAspect="1" noChangeArrowheads="1"/>
+                    </pic:cNvPicPr>
+                  </pic:nvPicPr>
+                  <pic:blipFill>
+                    <a:blip r:embed="rId6">
+                      <a:extLst>
+                        <a:ext uri="{28A0092B-C50C-407E-A947-70E740481C1C}">
+                          <a14:useLocalDpi xmlns:a14="http://schemas.microsoft.com/office/drawing/2010/main" val="0"/>
+                        </a:ext>
+                      </a:extLst>
+                    </a:blip>
+                    <a:srcRect/>
+                    <a:stretch>
+                      <a:fillRect/>
+                    </a:stretch>
+                  </pic:blipFill>
+                  <pic:spPr bwMode="auto">
+                    <a:xfrm>
+                      <a:off x="0" y="0"/>
+                      <a:ext cx="5886450" cy="2228850"/>
+                    </a:xfrm>
+                    <a:prstGeom prst="rect">
+                      <a:avLst/>
+                    </a:prstGeom>
+                    <a:noFill/>
+                    <a:ln>
+                      <a:noFill/>
+                    </a:ln>
+                  </pic:spPr>
+                </pic:pic>
+              </a:graphicData>
+            </a:graphic>
+          </wp:inline>
+        </w:drawing>
+      </w:r>
     </w:p>
     <w:p>
       <w:pPr>
@@ -53,6 +119,64 @@
       </w:pPr>
       <w:r>
         <w:t xml:space="preserve"> </w:t>
+      </w:r>
+    </w:p>
+    <w:p>
+      <w:pPr>
+        <w:pStyle w:val="ListParagraph"/>
+      </w:pPr>
+      <w:r>
+        <w:rPr>
+          <w:noProof/>
+        </w:rPr>
+        <w:drawing>
+          <wp:inline distT="0" distB="0" distL="0" distR="0" wp14:anchorId="34A4F936" wp14:editId="4A0EB5BD">
+            <wp:extent cx="4019550" cy="1323975"/>
+            <wp:effectExtent l="0" t="0" r="0" b="9525"/>
+            <wp:docPr id="3" name="Picture 3"/>
+            <wp:cNvGraphicFramePr>
+              <a:graphicFrameLocks xmlns:a="http://schemas.openxmlformats.org/drawingml/2006/main" noChangeAspect="1"/>
+            </wp:cNvGraphicFramePr>
+            <a:graphic xmlns:a="http://schemas.openxmlformats.org/drawingml/2006/main">
+              <a:graphicData uri="http://schemas.openxmlformats.org/drawingml/2006/picture">
+                <pic:pic xmlns:pic="http://schemas.openxmlformats.org/drawingml/2006/picture">
+                  <pic:nvPicPr>
+                    <pic:cNvPr id="0" name="Picture 8"/>
+                    <pic:cNvPicPr>
+                      <a:picLocks noChangeAspect="1" noChangeArrowheads="1"/>
+                    </pic:cNvPicPr>
+                  </pic:nvPicPr>
+                  <pic:blipFill>
+                    <a:blip r:embed="rId7">
+                      <a:extLst>
+                        <a:ext uri="{28A0092B-C50C-407E-A947-70E740481C1C}">
+                          <a14:useLocalDpi xmlns:a14="http://schemas.microsoft.com/office/drawing/2010/main" val="0"/>
+                        </a:ext>
+                      </a:extLst>
+                    </a:blip>
+                    <a:srcRect/>
+                    <a:stretch>
+                      <a:fillRect/>
+                    </a:stretch>
+                  </pic:blipFill>
+                  <pic:spPr bwMode="auto">
+                    <a:xfrm>
+                      <a:off x="0" y="0"/>
+                      <a:ext cx="4019550" cy="1323975"/>
+                    </a:xfrm>
+                    <a:prstGeom prst="rect">
+                      <a:avLst/>
+                    </a:prstGeom>
+                    <a:noFill/>
+                    <a:ln>
+                      <a:noFill/>
+                    </a:ln>
+                  </pic:spPr>
+                </pic:pic>
+              </a:graphicData>
+            </a:graphic>
+          </wp:inline>
+        </w:drawing>
       </w:r>
     </w:p>
     <w:p/>
@@ -81,6 +205,65 @@
     <w:p>
       <w:pPr>
         <w:pStyle w:val="ListParagraph"/>
+      </w:pPr>
+      <w:r>
+        <w:rPr>
+          <w:noProof/>
+        </w:rPr>
+        <w:lastRenderedPageBreak/>
+        <w:drawing>
+          <wp:inline distT="0" distB="0" distL="0" distR="0" wp14:anchorId="692A953F" wp14:editId="05EE27C8">
+            <wp:extent cx="5943600" cy="2512060"/>
+            <wp:effectExtent l="0" t="0" r="0" b="2540"/>
+            <wp:docPr id="4" name="Picture 4"/>
+            <wp:cNvGraphicFramePr>
+              <a:graphicFrameLocks xmlns:a="http://schemas.openxmlformats.org/drawingml/2006/main" noChangeAspect="1"/>
+            </wp:cNvGraphicFramePr>
+            <a:graphic xmlns:a="http://schemas.openxmlformats.org/drawingml/2006/main">
+              <a:graphicData uri="http://schemas.openxmlformats.org/drawingml/2006/picture">
+                <pic:pic xmlns:pic="http://schemas.openxmlformats.org/drawingml/2006/picture">
+                  <pic:nvPicPr>
+                    <pic:cNvPr id="0" name="Picture 10"/>
+                    <pic:cNvPicPr>
+                      <a:picLocks noChangeAspect="1" noChangeArrowheads="1"/>
+                    </pic:cNvPicPr>
+                  </pic:nvPicPr>
+                  <pic:blipFill>
+                    <a:blip r:embed="rId8">
+                      <a:extLst>
+                        <a:ext uri="{28A0092B-C50C-407E-A947-70E740481C1C}">
+                          <a14:useLocalDpi xmlns:a14="http://schemas.microsoft.com/office/drawing/2010/main" val="0"/>
+                        </a:ext>
+                      </a:extLst>
+                    </a:blip>
+                    <a:srcRect/>
+                    <a:stretch>
+                      <a:fillRect/>
+                    </a:stretch>
+                  </pic:blipFill>
+                  <pic:spPr bwMode="auto">
+                    <a:xfrm>
+                      <a:off x="0" y="0"/>
+                      <a:ext cx="5943600" cy="2512060"/>
+                    </a:xfrm>
+                    <a:prstGeom prst="rect">
+                      <a:avLst/>
+                    </a:prstGeom>
+                    <a:noFill/>
+                    <a:ln>
+                      <a:noFill/>
+                    </a:ln>
+                  </pic:spPr>
+                </pic:pic>
+              </a:graphicData>
+            </a:graphic>
+          </wp:inline>
+        </w:drawing>
+      </w:r>
+    </w:p>
+    <w:p>
+      <w:pPr>
+        <w:pStyle w:val="ListParagraph"/>
         <w:numPr>
           <w:ilvl w:val="0"/>
           <w:numId w:val="3"/>
@@ -88,6 +271,14 @@
       </w:pPr>
       <w:r>
         <w:t xml:space="preserve"> </w:t>
+      </w:r>
+    </w:p>
+    <w:p>
+      <w:pPr>
+        <w:pStyle w:val="ListParagraph"/>
+      </w:pPr>
+      <w:r>
+        <w:t>See attached file dns2.png</w:t>
       </w:r>
     </w:p>
     <w:p/>
@@ -117,6 +308,59 @@
       <w:pPr>
         <w:pStyle w:val="ListParagraph"/>
       </w:pPr>
+      <w:r>
+        <w:rPr>
+          <w:noProof/>
+        </w:rPr>
+        <w:drawing>
+          <wp:inline distT="0" distB="0" distL="0" distR="0" wp14:anchorId="6DF6A7E4" wp14:editId="5A8B9E12">
+            <wp:extent cx="5943600" cy="2280920"/>
+            <wp:effectExtent l="0" t="0" r="0" b="5080"/>
+            <wp:docPr id="6" name="Picture 6"/>
+            <wp:cNvGraphicFramePr>
+              <a:graphicFrameLocks xmlns:a="http://schemas.openxmlformats.org/drawingml/2006/main" noChangeAspect="1"/>
+            </wp:cNvGraphicFramePr>
+            <a:graphic xmlns:a="http://schemas.openxmlformats.org/drawingml/2006/main">
+              <a:graphicData uri="http://schemas.openxmlformats.org/drawingml/2006/picture">
+                <pic:pic xmlns:pic="http://schemas.openxmlformats.org/drawingml/2006/picture">
+                  <pic:nvPicPr>
+                    <pic:cNvPr id="0" name="Picture 14"/>
+                    <pic:cNvPicPr>
+                      <a:picLocks noChangeAspect="1" noChangeArrowheads="1"/>
+                    </pic:cNvPicPr>
+                  </pic:nvPicPr>
+                  <pic:blipFill>
+                    <a:blip r:embed="rId9">
+                      <a:extLst>
+                        <a:ext uri="{28A0092B-C50C-407E-A947-70E740481C1C}">
+                          <a14:useLocalDpi xmlns:a14="http://schemas.microsoft.com/office/drawing/2010/main" val="0"/>
+                        </a:ext>
+                      </a:extLst>
+                    </a:blip>
+                    <a:srcRect/>
+                    <a:stretch>
+                      <a:fillRect/>
+                    </a:stretch>
+                  </pic:blipFill>
+                  <pic:spPr bwMode="auto">
+                    <a:xfrm>
+                      <a:off x="0" y="0"/>
+                      <a:ext cx="5943600" cy="2280920"/>
+                    </a:xfrm>
+                    <a:prstGeom prst="rect">
+                      <a:avLst/>
+                    </a:prstGeom>
+                    <a:noFill/>
+                    <a:ln>
+                      <a:noFill/>
+                    </a:ln>
+                  </pic:spPr>
+                </pic:pic>
+              </a:graphicData>
+            </a:graphic>
+          </wp:inline>
+        </w:drawing>
+      </w:r>
     </w:p>
     <w:sectPr>
       <w:pgSz w:w="12240" w:h="15840"/>
@@ -938,6 +1182,29 @@
       <w:contextualSpacing/>
     </w:pPr>
   </w:style>
+  <w:style w:type="character" w:styleId="Hyperlink">
+    <w:name w:val="Hyperlink"/>
+    <w:basedOn w:val="DefaultParagraphFont"/>
+    <w:uiPriority w:val="99"/>
+    <w:unhideWhenUsed/>
+    <w:rsid w:val="005E0264"/>
+    <w:rPr>
+      <w:color w:val="0563C1" w:themeColor="hyperlink"/>
+      <w:u w:val="single"/>
+    </w:rPr>
+  </w:style>
+  <w:style w:type="character" w:styleId="UnresolvedMention">
+    <w:name w:val="Unresolved Mention"/>
+    <w:basedOn w:val="DefaultParagraphFont"/>
+    <w:uiPriority w:val="99"/>
+    <w:semiHidden/>
+    <w:unhideWhenUsed/>
+    <w:rsid w:val="005E0264"/>
+    <w:rPr>
+      <w:color w:val="605E5C"/>
+      <w:shd w:val="clear" w:color="auto" w:fill="E1DFDD"/>
+    </w:rPr>
+  </w:style>
 </w:styles>
 </file>
 

--- a/TullyMartinLab1.docx
+++ b/TullyMartinLab1.docx
@@ -42,7 +42,7 @@
       <w:r>
         <w:t xml:space="preserve"> </w:t>
       </w:r>
-      <w:hyperlink r:id="rId5" w:history="1">
+      <w:hyperlink r:id="rId6" w:history="1">
         <w:r>
           <w:rPr>
             <w:rStyle w:val="Hyperlink"/>
@@ -77,7 +77,7 @@
                     </pic:cNvPicPr>
                   </pic:nvPicPr>
                   <pic:blipFill>
-                    <a:blip r:embed="rId6">
+                    <a:blip r:embed="rId7">
                       <a:extLst>
                         <a:ext uri="{28A0092B-C50C-407E-A947-70E740481C1C}">
                           <a14:useLocalDpi xmlns:a14="http://schemas.microsoft.com/office/drawing/2010/main" val="0"/>
@@ -147,7 +147,7 @@
                     </pic:cNvPicPr>
                   </pic:nvPicPr>
                   <pic:blipFill>
-                    <a:blip r:embed="rId7">
+                    <a:blip r:embed="rId8">
                       <a:extLst>
                         <a:ext uri="{28A0092B-C50C-407E-A947-70E740481C1C}">
                           <a14:useLocalDpi xmlns:a14="http://schemas.microsoft.com/office/drawing/2010/main" val="0"/>
@@ -179,7 +179,6 @@
         </w:drawing>
       </w:r>
     </w:p>
-    <w:p/>
     <w:p>
       <w:r>
         <w:rPr>
@@ -210,11 +209,10 @@
         <w:rPr>
           <w:noProof/>
         </w:rPr>
-        <w:lastRenderedPageBreak/>
         <w:drawing>
-          <wp:inline distT="0" distB="0" distL="0" distR="0" wp14:anchorId="692A953F" wp14:editId="05EE27C8">
-            <wp:extent cx="5943600" cy="2512060"/>
-            <wp:effectExtent l="0" t="0" r="0" b="2540"/>
+          <wp:inline distT="0" distB="0" distL="0" distR="0" wp14:anchorId="692A953F" wp14:editId="329F6E6D">
+            <wp:extent cx="4142629" cy="1750881"/>
+            <wp:effectExtent l="0" t="0" r="0" b="1905"/>
             <wp:docPr id="4" name="Picture 4"/>
             <wp:cNvGraphicFramePr>
               <a:graphicFrameLocks xmlns:a="http://schemas.openxmlformats.org/drawingml/2006/main" noChangeAspect="1"/>
@@ -229,7 +227,7 @@
                     </pic:cNvPicPr>
                   </pic:nvPicPr>
                   <pic:blipFill>
-                    <a:blip r:embed="rId8">
+                    <a:blip r:embed="rId9">
                       <a:extLst>
                         <a:ext uri="{28A0092B-C50C-407E-A947-70E740481C1C}">
                           <a14:useLocalDpi xmlns:a14="http://schemas.microsoft.com/office/drawing/2010/main" val="0"/>
@@ -244,7 +242,7 @@
                   <pic:spPr bwMode="auto">
                     <a:xfrm>
                       <a:off x="0" y="0"/>
-                      <a:ext cx="5943600" cy="2512060"/>
+                      <a:ext cx="4157138" cy="1757013"/>
                     </a:xfrm>
                     <a:prstGeom prst="rect">
                       <a:avLst/>
@@ -330,7 +328,7 @@
                     </pic:cNvPicPr>
                   </pic:nvPicPr>
                   <pic:blipFill>
-                    <a:blip r:embed="rId9">
+                    <a:blip r:embed="rId10">
                       <a:extLst>
                         <a:ext uri="{28A0092B-C50C-407E-A947-70E740481C1C}">
                           <a14:useLocalDpi xmlns:a14="http://schemas.microsoft.com/office/drawing/2010/main" val="0"/>
@@ -1501,4 +1499,16 @@
     </a:ext>
   </a:extLst>
 </a:theme>
+</file>
+
+<file path=customXml/item1.xml><?xml version="1.0" encoding="utf-8"?>
+<b:Sources xmlns:b="http://schemas.openxmlformats.org/officeDocument/2006/bibliography" xmlns="http://schemas.openxmlformats.org/officeDocument/2006/bibliography" SelectedStyle="\APASixthEditionOfficeOnline.xsl" StyleName="APA" Version="6"/>
+</file>
+
+<file path=customXml/itemProps1.xml><?xml version="1.0" encoding="utf-8"?>
+<ds:datastoreItem xmlns:ds="http://schemas.openxmlformats.org/officeDocument/2006/customXml" ds:itemID="{3B9BAFBC-242A-4096-ACC2-5DD4A9E25719}">
+  <ds:schemaRefs>
+    <ds:schemaRef ds:uri="http://schemas.openxmlformats.org/officeDocument/2006/bibliography"/>
+  </ds:schemaRefs>
+</ds:datastoreItem>
 </file>
--- a/TullyMartinLab1.docx
+++ b/TullyMartinLab1.docx
@@ -262,21 +262,314 @@
     <w:p>
       <w:pPr>
         <w:pStyle w:val="ListParagraph"/>
+      </w:pPr>
+    </w:p>
+    <w:p>
+      <w:pPr>
+        <w:pStyle w:val="ListParagraph"/>
+      </w:pPr>
+    </w:p>
+    <w:p>
+      <w:pPr>
+        <w:pStyle w:val="ListParagraph"/>
         <w:numPr>
           <w:ilvl w:val="0"/>
           <w:numId w:val="3"/>
         </w:numPr>
       </w:pPr>
       <w:r>
+        <w:lastRenderedPageBreak/>
         <w:t xml:space="preserve"> </w:t>
       </w:r>
     </w:p>
     <w:p>
       <w:pPr>
         <w:pStyle w:val="ListParagraph"/>
-      </w:pPr>
-      <w:r>
-        <w:t>See attached file dns2.png</w:t>
+        <w:jc w:val="both"/>
+      </w:pPr>
+      <w:r>
+        <w:rPr>
+          <w:noProof/>
+        </w:rPr>
+        <w:drawing>
+          <wp:inline distT="0" distB="0" distL="0" distR="0" wp14:anchorId="3C06165B" wp14:editId="070D0C4F">
+            <wp:extent cx="2655735" cy="1532203"/>
+            <wp:effectExtent l="0" t="0" r="0" b="0"/>
+            <wp:docPr id="1" name="Picture 1"/>
+            <wp:cNvGraphicFramePr>
+              <a:graphicFrameLocks xmlns:a="http://schemas.openxmlformats.org/drawingml/2006/main" noChangeAspect="1"/>
+            </wp:cNvGraphicFramePr>
+            <a:graphic xmlns:a="http://schemas.openxmlformats.org/drawingml/2006/main">
+              <a:graphicData uri="http://schemas.openxmlformats.org/drawingml/2006/picture">
+                <pic:pic xmlns:pic="http://schemas.openxmlformats.org/drawingml/2006/picture">
+                  <pic:nvPicPr>
+                    <pic:cNvPr id="0" name="Picture 1"/>
+                    <pic:cNvPicPr>
+                      <a:picLocks noChangeAspect="1" noChangeArrowheads="1"/>
+                    </pic:cNvPicPr>
+                  </pic:nvPicPr>
+                  <pic:blipFill>
+                    <a:blip r:embed="rId10">
+                      <a:extLst>
+                        <a:ext uri="{28A0092B-C50C-407E-A947-70E740481C1C}">
+                          <a14:useLocalDpi xmlns:a14="http://schemas.microsoft.com/office/drawing/2010/main" val="0"/>
+                        </a:ext>
+                      </a:extLst>
+                    </a:blip>
+                    <a:srcRect/>
+                    <a:stretch>
+                      <a:fillRect/>
+                    </a:stretch>
+                  </pic:blipFill>
+                  <pic:spPr bwMode="auto">
+                    <a:xfrm>
+                      <a:off x="0" y="0"/>
+                      <a:ext cx="2669985" cy="1540424"/>
+                    </a:xfrm>
+                    <a:prstGeom prst="rect">
+                      <a:avLst/>
+                    </a:prstGeom>
+                    <a:noFill/>
+                    <a:ln>
+                      <a:noFill/>
+                    </a:ln>
+                  </pic:spPr>
+                </pic:pic>
+              </a:graphicData>
+            </a:graphic>
+          </wp:inline>
+        </w:drawing>
+      </w:r>
+      <w:r>
+        <w:rPr>
+          <w:noProof/>
+        </w:rPr>
+        <w:drawing>
+          <wp:inline distT="0" distB="0" distL="0" distR="0" wp14:anchorId="59B7A4FE" wp14:editId="79BB0EDA">
+            <wp:extent cx="3339547" cy="2577802"/>
+            <wp:effectExtent l="0" t="0" r="0" b="0"/>
+            <wp:docPr id="5" name="Picture 5"/>
+            <wp:cNvGraphicFramePr>
+              <a:graphicFrameLocks xmlns:a="http://schemas.openxmlformats.org/drawingml/2006/main" noChangeAspect="1"/>
+            </wp:cNvGraphicFramePr>
+            <a:graphic xmlns:a="http://schemas.openxmlformats.org/drawingml/2006/main">
+              <a:graphicData uri="http://schemas.openxmlformats.org/drawingml/2006/picture">
+                <pic:pic xmlns:pic="http://schemas.openxmlformats.org/drawingml/2006/picture">
+                  <pic:nvPicPr>
+                    <pic:cNvPr id="0" name="Picture 3"/>
+                    <pic:cNvPicPr>
+                      <a:picLocks noChangeAspect="1" noChangeArrowheads="1"/>
+                    </pic:cNvPicPr>
+                  </pic:nvPicPr>
+                  <pic:blipFill>
+                    <a:blip r:embed="rId11">
+                      <a:extLst>
+                        <a:ext uri="{28A0092B-C50C-407E-A947-70E740481C1C}">
+                          <a14:useLocalDpi xmlns:a14="http://schemas.microsoft.com/office/drawing/2010/main" val="0"/>
+                        </a:ext>
+                      </a:extLst>
+                    </a:blip>
+                    <a:srcRect/>
+                    <a:stretch>
+                      <a:fillRect/>
+                    </a:stretch>
+                  </pic:blipFill>
+                  <pic:spPr bwMode="auto">
+                    <a:xfrm>
+                      <a:off x="0" y="0"/>
+                      <a:ext cx="3339547" cy="2577802"/>
+                    </a:xfrm>
+                    <a:prstGeom prst="rect">
+                      <a:avLst/>
+                    </a:prstGeom>
+                    <a:noFill/>
+                    <a:ln>
+                      <a:noFill/>
+                    </a:ln>
+                  </pic:spPr>
+                </pic:pic>
+              </a:graphicData>
+            </a:graphic>
+          </wp:inline>
+        </w:drawing>
+      </w:r>
+    </w:p>
+    <w:p>
+      <w:pPr>
+        <w:pStyle w:val="ListParagraph"/>
+        <w:jc w:val="both"/>
+      </w:pPr>
+      <w:r>
+        <w:rPr>
+          <w:noProof/>
+        </w:rPr>
+        <w:drawing>
+          <wp:inline distT="0" distB="0" distL="0" distR="0" wp14:anchorId="74468DD4" wp14:editId="1B1344FA">
+            <wp:extent cx="3317592" cy="1963972"/>
+            <wp:effectExtent l="0" t="0" r="0" b="0"/>
+            <wp:docPr id="7" name="Picture 7"/>
+            <wp:cNvGraphicFramePr>
+              <a:graphicFrameLocks xmlns:a="http://schemas.openxmlformats.org/drawingml/2006/main" noChangeAspect="1"/>
+            </wp:cNvGraphicFramePr>
+            <a:graphic xmlns:a="http://schemas.openxmlformats.org/drawingml/2006/main">
+              <a:graphicData uri="http://schemas.openxmlformats.org/drawingml/2006/picture">
+                <pic:pic xmlns:pic="http://schemas.openxmlformats.org/drawingml/2006/picture">
+                  <pic:nvPicPr>
+                    <pic:cNvPr id="0" name="Picture 5"/>
+                    <pic:cNvPicPr>
+                      <a:picLocks noChangeAspect="1" noChangeArrowheads="1"/>
+                    </pic:cNvPicPr>
+                  </pic:nvPicPr>
+                  <pic:blipFill>
+                    <a:blip r:embed="rId12" cstate="print">
+                      <a:extLst>
+                        <a:ext uri="{28A0092B-C50C-407E-A947-70E740481C1C}">
+                          <a14:useLocalDpi xmlns:a14="http://schemas.microsoft.com/office/drawing/2010/main" val="0"/>
+                        </a:ext>
+                      </a:extLst>
+                    </a:blip>
+                    <a:srcRect/>
+                    <a:stretch>
+                      <a:fillRect/>
+                    </a:stretch>
+                  </pic:blipFill>
+                  <pic:spPr bwMode="auto">
+                    <a:xfrm>
+                      <a:off x="0" y="0"/>
+                      <a:ext cx="3332291" cy="1972673"/>
+                    </a:xfrm>
+                    <a:prstGeom prst="rect">
+                      <a:avLst/>
+                    </a:prstGeom>
+                    <a:noFill/>
+                    <a:ln>
+                      <a:noFill/>
+                    </a:ln>
+                  </pic:spPr>
+                </pic:pic>
+              </a:graphicData>
+            </a:graphic>
+          </wp:inline>
+        </w:drawing>
+      </w:r>
+    </w:p>
+    <w:p>
+      <w:pPr>
+        <w:pStyle w:val="ListParagraph"/>
+        <w:jc w:val="both"/>
+      </w:pPr>
+      <w:r>
+        <w:rPr>
+          <w:noProof/>
+        </w:rPr>
+        <w:drawing>
+          <wp:inline distT="0" distB="0" distL="0" distR="0" wp14:anchorId="6F9B7D8B" wp14:editId="393235E3">
+            <wp:extent cx="2780944" cy="1924216"/>
+            <wp:effectExtent l="0" t="0" r="635" b="0"/>
+            <wp:docPr id="8" name="Picture 8"/>
+            <wp:cNvGraphicFramePr>
+              <a:graphicFrameLocks xmlns:a="http://schemas.openxmlformats.org/drawingml/2006/main" noChangeAspect="1"/>
+            </wp:cNvGraphicFramePr>
+            <a:graphic xmlns:a="http://schemas.openxmlformats.org/drawingml/2006/main">
+              <a:graphicData uri="http://schemas.openxmlformats.org/drawingml/2006/picture">
+                <pic:pic xmlns:pic="http://schemas.openxmlformats.org/drawingml/2006/picture">
+                  <pic:nvPicPr>
+                    <pic:cNvPr id="0" name="Picture 7"/>
+                    <pic:cNvPicPr>
+                      <a:picLocks noChangeAspect="1" noChangeArrowheads="1"/>
+                    </pic:cNvPicPr>
+                  </pic:nvPicPr>
+                  <pic:blipFill>
+                    <a:blip r:embed="rId13">
+                      <a:extLst>
+                        <a:ext uri="{28A0092B-C50C-407E-A947-70E740481C1C}">
+                          <a14:useLocalDpi xmlns:a14="http://schemas.microsoft.com/office/drawing/2010/main" val="0"/>
+                        </a:ext>
+                      </a:extLst>
+                    </a:blip>
+                    <a:srcRect/>
+                    <a:stretch>
+                      <a:fillRect/>
+                    </a:stretch>
+                  </pic:blipFill>
+                  <pic:spPr bwMode="auto">
+                    <a:xfrm>
+                      <a:off x="0" y="0"/>
+                      <a:ext cx="2785482" cy="1927356"/>
+                    </a:xfrm>
+                    <a:prstGeom prst="rect">
+                      <a:avLst/>
+                    </a:prstGeom>
+                    <a:noFill/>
+                    <a:ln>
+                      <a:noFill/>
+                    </a:ln>
+                  </pic:spPr>
+                </pic:pic>
+              </a:graphicData>
+            </a:graphic>
+          </wp:inline>
+        </w:drawing>
+      </w:r>
+    </w:p>
+    <w:p>
+      <w:pPr>
+        <w:pStyle w:val="ListParagraph"/>
+        <w:jc w:val="both"/>
+      </w:pPr>
+      <w:r>
+        <w:rPr>
+          <w:noProof/>
+        </w:rPr>
+        <w:lastRenderedPageBreak/>
+        <w:drawing>
+          <wp:inline distT="0" distB="0" distL="0" distR="0" wp14:anchorId="5F8CCCCF" wp14:editId="6F9B90CA">
+            <wp:extent cx="3490622" cy="2089152"/>
+            <wp:effectExtent l="0" t="0" r="0" b="6350"/>
+            <wp:docPr id="9" name="Picture 9"/>
+            <wp:cNvGraphicFramePr>
+              <a:graphicFrameLocks xmlns:a="http://schemas.openxmlformats.org/drawingml/2006/main" noChangeAspect="1"/>
+            </wp:cNvGraphicFramePr>
+            <a:graphic xmlns:a="http://schemas.openxmlformats.org/drawingml/2006/main">
+              <a:graphicData uri="http://schemas.openxmlformats.org/drawingml/2006/picture">
+                <pic:pic xmlns:pic="http://schemas.openxmlformats.org/drawingml/2006/picture">
+                  <pic:nvPicPr>
+                    <pic:cNvPr id="0" name="Picture 9"/>
+                    <pic:cNvPicPr>
+                      <a:picLocks noChangeAspect="1" noChangeArrowheads="1"/>
+                    </pic:cNvPicPr>
+                  </pic:nvPicPr>
+                  <pic:blipFill>
+                    <a:blip r:embed="rId14">
+                      <a:extLst>
+                        <a:ext uri="{28A0092B-C50C-407E-A947-70E740481C1C}">
+                          <a14:useLocalDpi xmlns:a14="http://schemas.microsoft.com/office/drawing/2010/main" val="0"/>
+                        </a:ext>
+                      </a:extLst>
+                    </a:blip>
+                    <a:srcRect/>
+                    <a:stretch>
+                      <a:fillRect/>
+                    </a:stretch>
+                  </pic:blipFill>
+                  <pic:spPr bwMode="auto">
+                    <a:xfrm>
+                      <a:off x="0" y="0"/>
+                      <a:ext cx="3499886" cy="2094697"/>
+                    </a:xfrm>
+                    <a:prstGeom prst="rect">
+                      <a:avLst/>
+                    </a:prstGeom>
+                    <a:noFill/>
+                    <a:ln>
+                      <a:noFill/>
+                    </a:ln>
+                  </pic:spPr>
+                </pic:pic>
+              </a:graphicData>
+            </a:graphic>
+          </wp:inline>
+        </w:drawing>
       </w:r>
     </w:p>
     <w:p/>
@@ -328,7 +621,7 @@
                     </pic:cNvPicPr>
                   </pic:nvPicPr>
                   <pic:blipFill>
-                    <a:blip r:embed="rId10">
+                    <a:blip r:embed="rId15">
                       <a:extLst>
                         <a:ext uri="{28A0092B-C50C-407E-A947-70E740481C1C}">
                           <a14:useLocalDpi xmlns:a14="http://schemas.microsoft.com/office/drawing/2010/main" val="0"/>
